--- a/trabajo de Azure devoops.docx
+++ b/trabajo de Azure devoops.docx
@@ -1,6 +1,6 @@
 
 <file path=word/document.xml><?xml version="1.0" encoding="utf-8"?>
-<w:document xmlns:wpc="http://schemas.microsoft.com/office/word/2010/wordprocessingCanvas" xmlns:cx="http://schemas.microsoft.com/office/drawing/2014/chartex" xmlns:cx1="http://schemas.microsoft.com/office/drawing/2015/9/8/chartex" xmlns:cx2="http://schemas.microsoft.com/office/drawing/2015/10/21/chartex" xmlns:cx3="http://schemas.microsoft.com/office/drawing/2016/5/9/chartex" xmlns:cx4="http://schemas.microsoft.com/office/drawing/2016/5/10/chartex" xmlns:cx5="http://schemas.microsoft.com/office/drawing/2016/5/11/chartex" xmlns:cx6="http://schemas.microsoft.com/office/drawing/2016/5/12/chartex" xmlns:cx7="http://schemas.microsoft.com/office/drawing/2016/5/13/chartex" xmlns:cx8="http://schemas.microsoft.com/office/drawing/2016/5/14/chartex" xmlns:mc="http://schemas.openxmlformats.org/markup-compatibility/2006" xmlns:aink="http://schemas.microsoft.com/office/drawing/2016/ink" xmlns:am3d="http://schemas.microsoft.com/office/drawing/2017/model3d" xmlns:o="urn:schemas-microsoft-com:office:office" xmlns:oel="http://schemas.microsoft.com/office/2019/extlst" xmlns:r="http://schemas.openxmlformats.org/officeDocument/2006/relationships" xmlns:m="http://schemas.openxmlformats.org/officeDocument/2006/math" xmlns:v="urn:schemas-microsoft-com:vml" xmlns:wp14="http://schemas.microsoft.com/office/word/2010/wordprocessingDrawing" xmlns:wp="http://schemas.openxmlformats.org/drawingml/2006/wordprocessingDrawing" xmlns:w10="urn:schemas-microsoft-com:office:word" xmlns:w="http://schemas.openxmlformats.org/wordprocessingml/2006/main" xmlns:w14="http://schemas.microsoft.com/office/word/2010/wordml" xmlns:w15="http://schemas.microsoft.com/office/word/2012/wordml" xmlns:w16cex="http://schemas.microsoft.com/office/word/2018/wordml/cex" xmlns:w16cid="http://schemas.microsoft.com/office/word/2016/wordml/cid" xmlns:w16="http://schemas.microsoft.com/office/word/2018/wordml" xmlns:w16sdtdh="http://schemas.microsoft.com/office/word/2020/wordml/sdtdatahash" xmlns:w16se="http://schemas.microsoft.com/office/word/2015/wordml/symex" xmlns:wpg="http://schemas.microsoft.com/office/word/2010/wordprocessingGroup" xmlns:wpi="http://schemas.microsoft.com/office/word/2010/wordprocessingInk" xmlns:wne="http://schemas.microsoft.com/office/word/2006/wordml" xmlns:wps="http://schemas.microsoft.com/office/word/2010/wordprocessingShape" mc:Ignorable="w14 w15 w16se w16cid w16 w16cex w16sdtdh wp14">
+<w:document xmlns:wpc="http://schemas.microsoft.com/office/word/2010/wordprocessingCanvas" xmlns:cx="http://schemas.microsoft.com/office/drawing/2014/chartex" xmlns:cx1="http://schemas.microsoft.com/office/drawing/2015/9/8/chartex" xmlns:cx2="http://schemas.microsoft.com/office/drawing/2015/10/21/chartex" xmlns:cx3="http://schemas.microsoft.com/office/drawing/2016/5/9/chartex" xmlns:cx4="http://schemas.microsoft.com/office/drawing/2016/5/10/chartex" xmlns:cx5="http://schemas.microsoft.com/office/drawing/2016/5/11/chartex" xmlns:cx6="http://schemas.microsoft.com/office/drawing/2016/5/12/chartex" xmlns:cx7="http://schemas.microsoft.com/office/drawing/2016/5/13/chartex" xmlns:cx8="http://schemas.microsoft.com/office/drawing/2016/5/14/chartex" xmlns:mc="http://schemas.openxmlformats.org/markup-compatibility/2006" xmlns:aink="http://schemas.microsoft.com/office/drawing/2016/ink" xmlns:am3d="http://schemas.microsoft.com/office/drawing/2017/model3d" xmlns:o="urn:schemas-microsoft-com:office:office" xmlns:r="http://schemas.openxmlformats.org/officeDocument/2006/relationships" xmlns:m="http://schemas.openxmlformats.org/officeDocument/2006/math" xmlns:v="urn:schemas-microsoft-com:vml" xmlns:wp14="http://schemas.microsoft.com/office/word/2010/wordprocessingDrawing" xmlns:wp="http://schemas.openxmlformats.org/drawingml/2006/wordprocessingDrawing" xmlns:w10="urn:schemas-microsoft-com:office:word" xmlns:w="http://schemas.openxmlformats.org/wordprocessingml/2006/main" xmlns:w14="http://schemas.microsoft.com/office/word/2010/wordml" xmlns:w15="http://schemas.microsoft.com/office/word/2012/wordml" xmlns:w16cex="http://schemas.microsoft.com/office/word/2018/wordml/cex" xmlns:w16cid="http://schemas.microsoft.com/office/word/2016/wordml/cid" xmlns:w16="http://schemas.microsoft.com/office/word/2018/wordml" xmlns:w16se="http://schemas.microsoft.com/office/word/2015/wordml/symex" xmlns:wpg="http://schemas.microsoft.com/office/word/2010/wordprocessingGroup" xmlns:wpi="http://schemas.microsoft.com/office/word/2010/wordprocessingInk" xmlns:wne="http://schemas.microsoft.com/office/word/2006/wordml" xmlns:wps="http://schemas.microsoft.com/office/word/2010/wordprocessingShape" mc:Ignorable="w14 w15 w16se w16cid w16 w16cex wp14">
   <w:body>
     <w:p>
       <w:pPr>
@@ -10,31 +10,61 @@
           <w:numId w:val="1"/>
         </w:numPr>
       </w:pPr>
+      <w:bookmarkStart w:id="0" w:name="_GoBack"/>
+      <w:bookmarkEnd w:id="0"/>
+      <w:r>
+        <w:t xml:space="preserve">Iniciamos en Azure </w:t>
+      </w:r>
+      <w:proofErr w:type="spellStart"/>
+      <w:r>
+        <w:t>devoops</w:t>
+      </w:r>
+      <w:proofErr w:type="spellEnd"/>
+      <w:r>
+        <w:t xml:space="preserve"> </w:t>
+      </w:r>
+    </w:p>
+    <w:p/>
+    <w:p/>
+    <w:p>
+      <w:pPr>
+        <w:pStyle w:val="Prrafodelista"/>
+        <w:numPr>
+          <w:ilvl w:val="0"/>
+          <w:numId w:val="1"/>
+        </w:numPr>
+      </w:pPr>
+      <w:r>
+        <w:t xml:space="preserve">Creamos en </w:t>
+      </w:r>
+      <w:proofErr w:type="spellStart"/>
+      <w:r>
+        <w:t>user</w:t>
+      </w:r>
+      <w:proofErr w:type="spellEnd"/>
+      <w:r>
+        <w:t xml:space="preserve"> </w:t>
+      </w:r>
+      <w:proofErr w:type="spellStart"/>
+      <w:r>
+        <w:t>story</w:t>
+      </w:r>
+      <w:proofErr w:type="spellEnd"/>
+      <w:r>
+        <w:t xml:space="preserve"> para nuestro proyecto y damos una descripción.</w:t>
+      </w:r>
+    </w:p>
+    <w:p/>
+    <w:p>
       <w:r>
         <w:rPr>
           <w:noProof/>
         </w:rPr>
         <w:drawing>
-          <wp:anchor distT="0" distB="0" distL="114300" distR="114300" simplePos="0" relativeHeight="251658240" behindDoc="1" locked="0" layoutInCell="1" allowOverlap="1" wp14:anchorId="5D80BD65">
-            <wp:simplePos x="0" y="0"/>
-            <wp:positionH relativeFrom="margin">
-              <wp:align>right</wp:align>
-            </wp:positionH>
-            <wp:positionV relativeFrom="paragraph">
-              <wp:posOffset>466725</wp:posOffset>
-            </wp:positionV>
+          <wp:inline distT="0" distB="0" distL="0" distR="0" wp14:anchorId="5B3EE27D" wp14:editId="1683AEA7">
             <wp:extent cx="5612130" cy="3155315"/>
             <wp:effectExtent l="0" t="0" r="7620" b="6985"/>
-            <wp:wrapTight wrapText="bothSides">
-              <wp:wrapPolygon edited="0">
-                <wp:start x="0" y="0"/>
-                <wp:lineTo x="0" y="21517"/>
-                <wp:lineTo x="21556" y="21517"/>
-                <wp:lineTo x="21556" y="0"/>
-                <wp:lineTo x="0" y="0"/>
-              </wp:wrapPolygon>
-            </wp:wrapTight>
-            <wp:docPr id="217515038" name="Imagen 1"/>
+            <wp:docPr id="2049075487" name="Imagen 1"/>
             <wp:cNvGraphicFramePr>
               <a:graphicFrameLocks xmlns:a="http://schemas.openxmlformats.org/drawingml/2006/main" noChangeAspect="1"/>
             </wp:cNvGraphicFramePr>
@@ -42,17 +72,11 @@
               <a:graphicData uri="http://schemas.openxmlformats.org/drawingml/2006/picture">
                 <pic:pic xmlns:pic="http://schemas.openxmlformats.org/drawingml/2006/picture">
                   <pic:nvPicPr>
-                    <pic:cNvPr id="217515038" name=""/>
+                    <pic:cNvPr id="2049075487" name=""/>
                     <pic:cNvPicPr/>
                   </pic:nvPicPr>
                   <pic:blipFill>
-                    <a:blip r:embed="rId5" cstate="print">
-                      <a:extLst>
-                        <a:ext uri="{28A0092B-C50C-407E-A947-70E740481C1C}">
-                          <a14:useLocalDpi xmlns:a14="http://schemas.microsoft.com/office/drawing/2010/main" val="0"/>
-                        </a:ext>
-                      </a:extLst>
-                    </a:blip>
+                    <a:blip r:embed="rId5"/>
                     <a:stretch>
                       <a:fillRect/>
                     </a:stretch>
@@ -69,19 +93,8 @@
                 </pic:pic>
               </a:graphicData>
             </a:graphic>
-          </wp:anchor>
+          </wp:inline>
         </w:drawing>
-      </w:r>
-      <w:r>
-        <w:t xml:space="preserve">Iniciamos en Azure </w:t>
-      </w:r>
-      <w:proofErr w:type="spellStart"/>
-      <w:r>
-        <w:t>devoops</w:t>
-      </w:r>
-      <w:proofErr w:type="spellEnd"/>
-      <w:r>
-        <w:t xml:space="preserve"> </w:t>
       </w:r>
     </w:p>
     <w:p/>
@@ -95,7 +108,7 @@
         </w:numPr>
       </w:pPr>
       <w:r>
-        <w:t xml:space="preserve">Creamos en </w:t>
+        <w:t xml:space="preserve">Vamos a proceder a crear la épica para el grupo de trabajo, abrimos </w:t>
       </w:r>
       <w:proofErr w:type="spellStart"/>
       <w:r>
@@ -111,20 +124,44 @@
       </w:r>
       <w:proofErr w:type="spellEnd"/>
       <w:r>
-        <w:t xml:space="preserve"> para nuestro proyecto y damos una descripción.</w:t>
-      </w:r>
-    </w:p>
-    <w:p/>
-    <w:p>
+        <w:t xml:space="preserve"> y vamos a </w:t>
+      </w:r>
+      <w:proofErr w:type="spellStart"/>
+      <w:r>
+        <w:t>add</w:t>
+      </w:r>
+      <w:proofErr w:type="spellEnd"/>
+      <w:r>
+        <w:t xml:space="preserve"> link para crear la </w:t>
+      </w:r>
+      <w:proofErr w:type="spellStart"/>
+      <w:r>
+        <w:t>epica</w:t>
+      </w:r>
+      <w:proofErr w:type="spellEnd"/>
+      <w:r>
+        <w:t xml:space="preserve">, </w:t>
+      </w:r>
+    </w:p>
+    <w:p>
+      <w:pPr>
+        <w:pStyle w:val="Prrafodelista"/>
+      </w:pPr>
+    </w:p>
+    <w:p>
+      <w:pPr>
+        <w:pStyle w:val="Prrafodelista"/>
+      </w:pPr>
       <w:r>
         <w:rPr>
           <w:noProof/>
         </w:rPr>
+        <w:lastRenderedPageBreak/>
         <w:drawing>
-          <wp:inline distT="0" distB="0" distL="0" distR="0" wp14:anchorId="2DEE1F62" wp14:editId="042B402C">
+          <wp:inline distT="0" distB="0" distL="0" distR="0" wp14:anchorId="54CFFCF5" wp14:editId="4A281700">
             <wp:extent cx="5612130" cy="3155315"/>
             <wp:effectExtent l="0" t="0" r="7620" b="6985"/>
-            <wp:docPr id="2049075487" name="Imagen 1"/>
+            <wp:docPr id="2081292388" name="Imagen 1" descr="Captura de pantalla de computadora&#10;&#10;Descripción generada automáticamente"/>
             <wp:cNvGraphicFramePr>
               <a:graphicFrameLocks xmlns:a="http://schemas.openxmlformats.org/drawingml/2006/main" noChangeAspect="1"/>
             </wp:cNvGraphicFramePr>
@@ -132,7 +169,7 @@
               <a:graphicData uri="http://schemas.openxmlformats.org/drawingml/2006/picture">
                 <pic:pic xmlns:pic="http://schemas.openxmlformats.org/drawingml/2006/picture">
                   <pic:nvPicPr>
-                    <pic:cNvPr id="2049075487" name=""/>
+                    <pic:cNvPr id="2081292388" name="Imagen 1" descr="Captura de pantalla de computadora&#10;&#10;Descripción generada automáticamente"/>
                     <pic:cNvPicPr/>
                   </pic:nvPicPr>
                   <pic:blipFill>
@@ -158,7 +195,6 @@
       </w:r>
     </w:p>
     <w:p/>
-    <w:p/>
     <w:p>
       <w:pPr>
         <w:pStyle w:val="Prrafodelista"/>
@@ -168,19 +204,18 @@
         </w:numPr>
       </w:pPr>
       <w:r>
-        <w:lastRenderedPageBreak/>
-        <w:t xml:space="preserve">Vamos a </w:t>
-      </w:r>
-      <w:proofErr w:type="gramStart"/>
-      <w:r>
-        <w:t>proceder a crear</w:t>
-      </w:r>
-      <w:proofErr w:type="gramEnd"/>
-      <w:r>
-        <w:t xml:space="preserve"> la épica para el grupo de trabajo, abrimos </w:t>
+        <w:t xml:space="preserve">Creamos la </w:t>
       </w:r>
       <w:proofErr w:type="spellStart"/>
       <w:r>
+        <w:t>epica</w:t>
+      </w:r>
+      <w:proofErr w:type="spellEnd"/>
+      <w:r>
+        <w:t xml:space="preserve"> para el </w:t>
+      </w:r>
+      <w:proofErr w:type="spellStart"/>
+      <w:r>
         <w:t>user</w:t>
       </w:r>
       <w:proofErr w:type="spellEnd"/>
@@ -193,23 +228,7 @@
       </w:r>
       <w:proofErr w:type="spellEnd"/>
       <w:r>
-        <w:t xml:space="preserve"> y vamos a </w:t>
-      </w:r>
-      <w:proofErr w:type="spellStart"/>
-      <w:r>
-        <w:t>add</w:t>
-      </w:r>
-      <w:proofErr w:type="spellEnd"/>
-      <w:r>
-        <w:t xml:space="preserve"> link para crear la </w:t>
-      </w:r>
-      <w:proofErr w:type="spellStart"/>
-      <w:r>
-        <w:t>epica</w:t>
-      </w:r>
-      <w:proofErr w:type="spellEnd"/>
-      <w:r>
-        <w:t xml:space="preserve">, </w:t>
+        <w:t xml:space="preserve"> </w:t>
       </w:r>
     </w:p>
     <w:p>
@@ -226,10 +245,10 @@
           <w:noProof/>
         </w:rPr>
         <w:drawing>
-          <wp:inline distT="0" distB="0" distL="0" distR="0" wp14:anchorId="2C44F273" wp14:editId="3A8232CB">
+          <wp:inline distT="0" distB="0" distL="0" distR="0" wp14:anchorId="7F072639" wp14:editId="505266FF">
             <wp:extent cx="5612130" cy="3155315"/>
             <wp:effectExtent l="0" t="0" r="7620" b="6985"/>
-            <wp:docPr id="2081292388" name="Imagen 1" descr="Captura de pantalla de computadora&#10;&#10;Descripción generada automáticamente"/>
+            <wp:docPr id="1393976360" name="Imagen 1" descr="Captura de pantalla de computadora&#10;&#10;Descripción generada automáticamente"/>
             <wp:cNvGraphicFramePr>
               <a:graphicFrameLocks xmlns:a="http://schemas.openxmlformats.org/drawingml/2006/main" noChangeAspect="1"/>
             </wp:cNvGraphicFramePr>
@@ -237,7 +256,7 @@
               <a:graphicData uri="http://schemas.openxmlformats.org/drawingml/2006/picture">
                 <pic:pic xmlns:pic="http://schemas.openxmlformats.org/drawingml/2006/picture">
                   <pic:nvPicPr>
-                    <pic:cNvPr id="2081292388" name="Imagen 1" descr="Captura de pantalla de computadora&#10;&#10;Descripción generada automáticamente"/>
+                    <pic:cNvPr id="1393976360" name="Imagen 1" descr="Captura de pantalla de computadora&#10;&#10;Descripción generada automáticamente"/>
                     <pic:cNvPicPr/>
                   </pic:nvPicPr>
                   <pic:blipFill>
@@ -263,6 +282,7 @@
       </w:r>
     </w:p>
     <w:p/>
+    <w:p/>
     <w:p>
       <w:pPr>
         <w:pStyle w:val="Prrafodelista"/>
@@ -272,51 +292,21 @@
         </w:numPr>
       </w:pPr>
       <w:r>
-        <w:t xml:space="preserve">Creamos la </w:t>
-      </w:r>
-      <w:proofErr w:type="spellStart"/>
-      <w:r>
-        <w:t>epica</w:t>
-      </w:r>
-      <w:proofErr w:type="spellEnd"/>
-      <w:r>
-        <w:t xml:space="preserve"> para el </w:t>
-      </w:r>
-      <w:proofErr w:type="spellStart"/>
-      <w:r>
-        <w:t>user</w:t>
-      </w:r>
-      <w:proofErr w:type="spellEnd"/>
-      <w:r>
-        <w:t xml:space="preserve"> </w:t>
-      </w:r>
-      <w:proofErr w:type="spellStart"/>
-      <w:r>
-        <w:t>story</w:t>
-      </w:r>
-      <w:proofErr w:type="spellEnd"/>
-      <w:r>
-        <w:t xml:space="preserve"> </w:t>
-      </w:r>
-    </w:p>
-    <w:p>
-      <w:pPr>
-        <w:pStyle w:val="Prrafodelista"/>
-      </w:pPr>
-    </w:p>
-    <w:p>
-      <w:pPr>
-        <w:pStyle w:val="Prrafodelista"/>
-      </w:pPr>
+        <w:t>Se da la descripción a la épica para proceder a la asignación de la tarea.</w:t>
+      </w:r>
+    </w:p>
+    <w:p/>
+    <w:p>
       <w:r>
         <w:rPr>
           <w:noProof/>
         </w:rPr>
+        <w:lastRenderedPageBreak/>
         <w:drawing>
-          <wp:inline distT="0" distB="0" distL="0" distR="0" wp14:anchorId="7C5571AE" wp14:editId="439C9CDC">
+          <wp:inline distT="0" distB="0" distL="0" distR="0" wp14:anchorId="04461C15" wp14:editId="10B00422">
             <wp:extent cx="5612130" cy="3155315"/>
             <wp:effectExtent l="0" t="0" r="7620" b="6985"/>
-            <wp:docPr id="1393976360" name="Imagen 1" descr="Captura de pantalla de computadora&#10;&#10;Descripción generada automáticamente"/>
+            <wp:docPr id="48699087" name="Imagen 1" descr="Captura de pantalla de computadora&#10;&#10;Descripción generada automáticamente"/>
             <wp:cNvGraphicFramePr>
               <a:graphicFrameLocks xmlns:a="http://schemas.openxmlformats.org/drawingml/2006/main" noChangeAspect="1"/>
             </wp:cNvGraphicFramePr>
@@ -324,7 +314,7 @@
               <a:graphicData uri="http://schemas.openxmlformats.org/drawingml/2006/picture">
                 <pic:pic xmlns:pic="http://schemas.openxmlformats.org/drawingml/2006/picture">
                   <pic:nvPicPr>
-                    <pic:cNvPr id="1393976360" name="Imagen 1" descr="Captura de pantalla de computadora&#10;&#10;Descripción generada automáticamente"/>
+                    <pic:cNvPr id="48699087" name="Imagen 1" descr="Captura de pantalla de computadora&#10;&#10;Descripción generada automáticamente"/>
                     <pic:cNvPicPr/>
                   </pic:nvPicPr>
                   <pic:blipFill>
@@ -350,7 +340,6 @@
       </w:r>
     </w:p>
     <w:p/>
-    <w:p/>
     <w:p>
       <w:pPr>
         <w:pStyle w:val="Prrafodelista"/>
@@ -360,21 +349,35 @@
         </w:numPr>
       </w:pPr>
       <w:r>
-        <w:lastRenderedPageBreak/>
-        <w:t>Se da la descripción a la épica para proceder a la asignación de la tarea.</w:t>
-      </w:r>
-    </w:p>
-    <w:p/>
+        <w:t xml:space="preserve">Vamos a añadir una </w:t>
+      </w:r>
+      <w:proofErr w:type="spellStart"/>
+      <w:r>
+        <w:t>task</w:t>
+      </w:r>
+      <w:proofErr w:type="spellEnd"/>
+      <w:r>
+        <w:t xml:space="preserve"> que </w:t>
+      </w:r>
+      <w:proofErr w:type="spellStart"/>
+      <w:r>
+        <w:t>seria</w:t>
+      </w:r>
+      <w:proofErr w:type="spellEnd"/>
+      <w:r>
+        <w:t xml:space="preserve"> una tarea para cada persona del equipo. Y se asigna la tarea con la descripción al programador.</w:t>
+      </w:r>
+    </w:p>
     <w:p>
       <w:r>
         <w:rPr>
           <w:noProof/>
         </w:rPr>
         <w:drawing>
-          <wp:inline distT="0" distB="0" distL="0" distR="0" wp14:anchorId="5AB5105F" wp14:editId="0335915F">
+          <wp:inline distT="0" distB="0" distL="0" distR="0" wp14:anchorId="4B9B5029" wp14:editId="205F1D7F">
             <wp:extent cx="5612130" cy="3155315"/>
             <wp:effectExtent l="0" t="0" r="7620" b="6985"/>
-            <wp:docPr id="48699087" name="Imagen 1" descr="Captura de pantalla de computadora&#10;&#10;Descripción generada automáticamente"/>
+            <wp:docPr id="1672305050" name="Imagen 1" descr="Captura de pantalla de computadora&#10;&#10;Descripción generada automáticamente"/>
             <wp:cNvGraphicFramePr>
               <a:graphicFrameLocks xmlns:a="http://schemas.openxmlformats.org/drawingml/2006/main" noChangeAspect="1"/>
             </wp:cNvGraphicFramePr>
@@ -382,7 +385,7 @@
               <a:graphicData uri="http://schemas.openxmlformats.org/drawingml/2006/picture">
                 <pic:pic xmlns:pic="http://schemas.openxmlformats.org/drawingml/2006/picture">
                   <pic:nvPicPr>
-                    <pic:cNvPr id="48699087" name="Imagen 1" descr="Captura de pantalla de computadora&#10;&#10;Descripción generada automáticamente"/>
+                    <pic:cNvPr id="1672305050" name="Imagen 1" descr="Captura de pantalla de computadora&#10;&#10;Descripción generada automáticamente"/>
                     <pic:cNvPicPr/>
                   </pic:nvPicPr>
                   <pic:blipFill>
@@ -409,35 +412,22 @@
     </w:p>
     <w:p/>
     <w:p>
-      <w:pPr>
-        <w:pStyle w:val="Prrafodelista"/>
-        <w:numPr>
-          <w:ilvl w:val="0"/>
-          <w:numId w:val="1"/>
-        </w:numPr>
-      </w:pPr>
-      <w:r>
-        <w:t xml:space="preserve">Vamos a añadir una </w:t>
-      </w:r>
-      <w:proofErr w:type="spellStart"/>
-      <w:r>
-        <w:t>task</w:t>
-      </w:r>
-      <w:proofErr w:type="spellEnd"/>
-      <w:r>
-        <w:t xml:space="preserve"> que seria una tarea para cada persona del equipo. Y se asigna la tarea con la descripción al programador.</w:t>
-      </w:r>
-    </w:p>
+      <w:r>
+        <w:t xml:space="preserve">4) se realiza otra tarea para el programador </w:t>
+      </w:r>
+    </w:p>
+    <w:p/>
     <w:p>
       <w:r>
         <w:rPr>
           <w:noProof/>
         </w:rPr>
+        <w:lastRenderedPageBreak/>
         <w:drawing>
-          <wp:inline distT="0" distB="0" distL="0" distR="0" wp14:anchorId="63C8CA7C" wp14:editId="13B04085">
+          <wp:inline distT="0" distB="0" distL="0" distR="0" wp14:anchorId="7BFB5A7D" wp14:editId="74CB66F1">
             <wp:extent cx="5612130" cy="3155315"/>
             <wp:effectExtent l="0" t="0" r="7620" b="6985"/>
-            <wp:docPr id="1672305050" name="Imagen 1" descr="Captura de pantalla de computadora&#10;&#10;Descripción generada automáticamente"/>
+            <wp:docPr id="1736651878" name="Imagen 1" descr="Captura de pantalla de computadora&#10;&#10;Descripción generada automáticamente"/>
             <wp:cNvGraphicFramePr>
               <a:graphicFrameLocks xmlns:a="http://schemas.openxmlformats.org/drawingml/2006/main" noChangeAspect="1"/>
             </wp:cNvGraphicFramePr>
@@ -445,7 +435,7 @@
               <a:graphicData uri="http://schemas.openxmlformats.org/drawingml/2006/picture">
                 <pic:pic xmlns:pic="http://schemas.openxmlformats.org/drawingml/2006/picture">
                   <pic:nvPicPr>
-                    <pic:cNvPr id="1672305050" name="Imagen 1" descr="Captura de pantalla de computadora&#10;&#10;Descripción generada automáticamente"/>
+                    <pic:cNvPr id="1736651878" name="Imagen 1" descr="Captura de pantalla de computadora&#10;&#10;Descripción generada automáticamente"/>
                     <pic:cNvPicPr/>
                   </pic:nvPicPr>
                   <pic:blipFill>
@@ -473,8 +463,8 @@
     <w:p/>
     <w:p>
       <w:r>
-        <w:lastRenderedPageBreak/>
-        <w:t xml:space="preserve">4) se realiza otra tarea para el programador </w:t>
+        <w:tab/>
+        <w:t>5) el botón de guardado no funciona.</w:t>
       </w:r>
     </w:p>
     <w:p/>
@@ -484,10 +474,10 @@
           <w:noProof/>
         </w:rPr>
         <w:drawing>
-          <wp:inline distT="0" distB="0" distL="0" distR="0" wp14:anchorId="7A5252D9" wp14:editId="57D02BB0">
+          <wp:inline distT="0" distB="0" distL="0" distR="0" wp14:anchorId="3A391D5E" wp14:editId="3C2875B1">
             <wp:extent cx="5612130" cy="3155315"/>
             <wp:effectExtent l="0" t="0" r="7620" b="6985"/>
-            <wp:docPr id="1736651878" name="Imagen 1" descr="Captura de pantalla de computadora&#10;&#10;Descripción generada automáticamente"/>
+            <wp:docPr id="138343908" name="Imagen 1" descr="Captura de pantalla de computadora&#10;&#10;Descripción generada automáticamente"/>
             <wp:cNvGraphicFramePr>
               <a:graphicFrameLocks xmlns:a="http://schemas.openxmlformats.org/drawingml/2006/main" noChangeAspect="1"/>
             </wp:cNvGraphicFramePr>
@@ -495,7 +485,7 @@
               <a:graphicData uri="http://schemas.openxmlformats.org/drawingml/2006/picture">
                 <pic:pic xmlns:pic="http://schemas.openxmlformats.org/drawingml/2006/picture">
                   <pic:nvPicPr>
-                    <pic:cNvPr id="1736651878" name="Imagen 1" descr="Captura de pantalla de computadora&#10;&#10;Descripción generada automáticamente"/>
+                    <pic:cNvPr id="138343908" name="Imagen 1" descr="Captura de pantalla de computadora&#10;&#10;Descripción generada automáticamente"/>
                     <pic:cNvPicPr/>
                   </pic:nvPicPr>
                   <pic:blipFill>
@@ -522,22 +512,28 @@
     </w:p>
     <w:p/>
     <w:p>
-      <w:r>
-        <w:tab/>
-        <w:t>5) el botón de guardado no funciona.</w:t>
-      </w:r>
-    </w:p>
-    <w:p/>
+      <w:pPr>
+        <w:pStyle w:val="Prrafodelista"/>
+        <w:numPr>
+          <w:ilvl w:val="0"/>
+          <w:numId w:val="1"/>
+        </w:numPr>
+      </w:pPr>
+      <w:r>
+        <w:t>Se realiza un sprint para mover las tareas.</w:t>
+      </w:r>
+    </w:p>
     <w:p>
       <w:r>
         <w:rPr>
           <w:noProof/>
         </w:rPr>
+        <w:lastRenderedPageBreak/>
         <w:drawing>
-          <wp:inline distT="0" distB="0" distL="0" distR="0" wp14:anchorId="52C2521D" wp14:editId="1F31CD34">
+          <wp:inline distT="0" distB="0" distL="0" distR="0" wp14:anchorId="7737D945" wp14:editId="34972155">
             <wp:extent cx="5612130" cy="3155315"/>
             <wp:effectExtent l="0" t="0" r="7620" b="6985"/>
-            <wp:docPr id="138343908" name="Imagen 1" descr="Captura de pantalla de computadora&#10;&#10;Descripción generada automáticamente"/>
+            <wp:docPr id="1415429565" name="Imagen 1" descr="Captura de pantalla de computadora&#10;&#10;Descripción generada automáticamente"/>
             <wp:cNvGraphicFramePr>
               <a:graphicFrameLocks xmlns:a="http://schemas.openxmlformats.org/drawingml/2006/main" noChangeAspect="1"/>
             </wp:cNvGraphicFramePr>
@@ -545,7 +541,7 @@
               <a:graphicData uri="http://schemas.openxmlformats.org/drawingml/2006/picture">
                 <pic:pic xmlns:pic="http://schemas.openxmlformats.org/drawingml/2006/picture">
                   <pic:nvPicPr>
-                    <pic:cNvPr id="138343908" name="Imagen 1" descr="Captura de pantalla de computadora&#10;&#10;Descripción generada automáticamente"/>
+                    <pic:cNvPr id="1415429565" name="Imagen 1" descr="Captura de pantalla de computadora&#10;&#10;Descripción generada automáticamente"/>
                     <pic:cNvPicPr/>
                   </pic:nvPicPr>
                   <pic:blipFill>
@@ -580,20 +576,20 @@
         </w:numPr>
       </w:pPr>
       <w:r>
-        <w:lastRenderedPageBreak/>
-        <w:t>Se realiza un sprint para mover las tareas.</w:t>
-      </w:r>
-    </w:p>
+        <w:t xml:space="preserve">Acá se despliega a activa la tarea </w:t>
+      </w:r>
+    </w:p>
+    <w:p/>
     <w:p>
       <w:r>
         <w:rPr>
           <w:noProof/>
         </w:rPr>
         <w:drawing>
-          <wp:inline distT="0" distB="0" distL="0" distR="0" wp14:anchorId="140E7A62" wp14:editId="310722AC">
+          <wp:inline distT="0" distB="0" distL="0" distR="0" wp14:anchorId="24E677B2" wp14:editId="388ABBE2">
             <wp:extent cx="5612130" cy="3155315"/>
             <wp:effectExtent l="0" t="0" r="7620" b="6985"/>
-            <wp:docPr id="1415429565" name="Imagen 1" descr="Captura de pantalla de computadora&#10;&#10;Descripción generada automáticamente"/>
+            <wp:docPr id="243834378" name="Imagen 1" descr="Captura de pantalla de computadora&#10;&#10;Descripción generada automáticamente"/>
             <wp:cNvGraphicFramePr>
               <a:graphicFrameLocks xmlns:a="http://schemas.openxmlformats.org/drawingml/2006/main" noChangeAspect="1"/>
             </wp:cNvGraphicFramePr>
@@ -601,7 +597,7 @@
               <a:graphicData uri="http://schemas.openxmlformats.org/drawingml/2006/picture">
                 <pic:pic xmlns:pic="http://schemas.openxmlformats.org/drawingml/2006/picture">
                   <pic:nvPicPr>
-                    <pic:cNvPr id="1415429565" name="Imagen 1" descr="Captura de pantalla de computadora&#10;&#10;Descripción generada automáticamente"/>
+                    <pic:cNvPr id="243834378" name="Imagen 1" descr="Captura de pantalla de computadora&#10;&#10;Descripción generada automáticamente"/>
                     <pic:cNvPicPr/>
                   </pic:nvPicPr>
                   <pic:blipFill>
@@ -627,6 +623,7 @@
       </w:r>
     </w:p>
     <w:p/>
+    <w:p/>
     <w:p>
       <w:pPr>
         <w:pStyle w:val="Prrafodelista"/>
@@ -636,20 +633,36 @@
         </w:numPr>
       </w:pPr>
       <w:r>
-        <w:t xml:space="preserve">Acá se despliega a activa la tarea </w:t>
-      </w:r>
-    </w:p>
-    <w:p/>
+        <w:lastRenderedPageBreak/>
+        <w:t xml:space="preserve">Por </w:t>
+      </w:r>
+      <w:proofErr w:type="gramStart"/>
+      <w:r>
+        <w:t>último</w:t>
+      </w:r>
+      <w:proofErr w:type="gramEnd"/>
+      <w:r>
+        <w:t xml:space="preserve"> pasamos la tarea 2 a </w:t>
+      </w:r>
+      <w:proofErr w:type="spellStart"/>
+      <w:r>
+        <w:t>close</w:t>
+      </w:r>
+      <w:proofErr w:type="spellEnd"/>
+      <w:r>
+        <w:t xml:space="preserve"> en este caso cerrado. Y así finalizamos nuestro proyecto.</w:t>
+      </w:r>
+    </w:p>
     <w:p>
       <w:r>
         <w:rPr>
           <w:noProof/>
         </w:rPr>
         <w:drawing>
-          <wp:inline distT="0" distB="0" distL="0" distR="0" wp14:anchorId="22AD5B75" wp14:editId="7749775E">
+          <wp:inline distT="0" distB="0" distL="0" distR="0" wp14:anchorId="3D56AD3C" wp14:editId="4140B25C">
             <wp:extent cx="5612130" cy="3155315"/>
             <wp:effectExtent l="0" t="0" r="7620" b="6985"/>
-            <wp:docPr id="243834378" name="Imagen 1" descr="Captura de pantalla de computadora&#10;&#10;Descripción generada automáticamente"/>
+            <wp:docPr id="1682430200" name="Imagen 1" descr="Captura de pantalla de computadora&#10;&#10;Descripción generada automáticamente"/>
             <wp:cNvGraphicFramePr>
               <a:graphicFrameLocks xmlns:a="http://schemas.openxmlformats.org/drawingml/2006/main" noChangeAspect="1"/>
             </wp:cNvGraphicFramePr>
@@ -657,7 +670,7 @@
               <a:graphicData uri="http://schemas.openxmlformats.org/drawingml/2006/picture">
                 <pic:pic xmlns:pic="http://schemas.openxmlformats.org/drawingml/2006/picture">
                   <pic:nvPicPr>
-                    <pic:cNvPr id="243834378" name="Imagen 1" descr="Captura de pantalla de computadora&#10;&#10;Descripción generada automáticamente"/>
+                    <pic:cNvPr id="1682430200" name="Imagen 1" descr="Captura de pantalla de computadora&#10;&#10;Descripción generada automáticamente"/>
                     <pic:cNvPicPr/>
                   </pic:nvPicPr>
                   <pic:blipFill>
@@ -682,79 +695,6 @@
         </w:drawing>
       </w:r>
     </w:p>
-    <w:p/>
-    <w:p/>
-    <w:p>
-      <w:pPr>
-        <w:pStyle w:val="Prrafodelista"/>
-        <w:numPr>
-          <w:ilvl w:val="0"/>
-          <w:numId w:val="1"/>
-        </w:numPr>
-      </w:pPr>
-      <w:r>
-        <w:lastRenderedPageBreak/>
-        <w:t xml:space="preserve">Por </w:t>
-      </w:r>
-      <w:proofErr w:type="gramStart"/>
-      <w:r>
-        <w:t>último</w:t>
-      </w:r>
-      <w:proofErr w:type="gramEnd"/>
-      <w:r>
-        <w:t xml:space="preserve"> pasamos la tarea 2 a </w:t>
-      </w:r>
-      <w:proofErr w:type="spellStart"/>
-      <w:r>
-        <w:t>close</w:t>
-      </w:r>
-      <w:proofErr w:type="spellEnd"/>
-      <w:r>
-        <w:t xml:space="preserve"> en este caso cerrado. Y así finalizamos nuestro proyecto.</w:t>
-      </w:r>
-    </w:p>
-    <w:p>
-      <w:r>
-        <w:rPr>
-          <w:noProof/>
-        </w:rPr>
-        <w:drawing>
-          <wp:inline distT="0" distB="0" distL="0" distR="0" wp14:anchorId="5A124710" wp14:editId="4B45BF97">
-            <wp:extent cx="5612130" cy="3155315"/>
-            <wp:effectExtent l="0" t="0" r="7620" b="6985"/>
-            <wp:docPr id="1682430200" name="Imagen 1" descr="Captura de pantalla de computadora&#10;&#10;Descripción generada automáticamente"/>
-            <wp:cNvGraphicFramePr>
-              <a:graphicFrameLocks xmlns:a="http://schemas.openxmlformats.org/drawingml/2006/main" noChangeAspect="1"/>
-            </wp:cNvGraphicFramePr>
-            <a:graphic xmlns:a="http://schemas.openxmlformats.org/drawingml/2006/main">
-              <a:graphicData uri="http://schemas.openxmlformats.org/drawingml/2006/picture">
-                <pic:pic xmlns:pic="http://schemas.openxmlformats.org/drawingml/2006/picture">
-                  <pic:nvPicPr>
-                    <pic:cNvPr id="1682430200" name="Imagen 1" descr="Captura de pantalla de computadora&#10;&#10;Descripción generada automáticamente"/>
-                    <pic:cNvPicPr/>
-                  </pic:nvPicPr>
-                  <pic:blipFill>
-                    <a:blip r:embed="rId15"/>
-                    <a:stretch>
-                      <a:fillRect/>
-                    </a:stretch>
-                  </pic:blipFill>
-                  <pic:spPr>
-                    <a:xfrm>
-                      <a:off x="0" y="0"/>
-                      <a:ext cx="5612130" cy="3155315"/>
-                    </a:xfrm>
-                    <a:prstGeom prst="rect">
-                      <a:avLst/>
-                    </a:prstGeom>
-                  </pic:spPr>
-                </pic:pic>
-              </a:graphicData>
-            </a:graphic>
-          </wp:inline>
-        </w:drawing>
-      </w:r>
-    </w:p>
     <w:sectPr>
       <w:pgSz w:w="12240" w:h="15840"/>
       <w:pgMar w:top="1417" w:right="1701" w:bottom="1417" w:left="1701" w:header="708" w:footer="708" w:gutter="0"/>
@@ -766,7 +706,7 @@
 </file>
 
 <file path=word/numbering.xml><?xml version="1.0" encoding="utf-8"?>
-<w:numbering xmlns:wpc="http://schemas.microsoft.com/office/word/2010/wordprocessingCanvas" xmlns:cx="http://schemas.microsoft.com/office/drawing/2014/chartex" xmlns:cx1="http://schemas.microsoft.com/office/drawing/2015/9/8/chartex" xmlns:cx2="http://schemas.microsoft.com/office/drawing/2015/10/21/chartex" xmlns:cx3="http://schemas.microsoft.com/office/drawing/2016/5/9/chartex" xmlns:cx4="http://schemas.microsoft.com/office/drawing/2016/5/10/chartex" xmlns:cx5="http://schemas.microsoft.com/office/drawing/2016/5/11/chartex" xmlns:cx6="http://schemas.microsoft.com/office/drawing/2016/5/12/chartex" xmlns:cx7="http://schemas.microsoft.com/office/drawing/2016/5/13/chartex" xmlns:cx8="http://schemas.microsoft.com/office/drawing/2016/5/14/chartex" xmlns:mc="http://schemas.openxmlformats.org/markup-compatibility/2006" xmlns:aink="http://schemas.microsoft.com/office/drawing/2016/ink" xmlns:am3d="http://schemas.microsoft.com/office/drawing/2017/model3d" xmlns:o="urn:schemas-microsoft-com:office:office" xmlns:oel="http://schemas.microsoft.com/office/2019/extlst" xmlns:r="http://schemas.openxmlformats.org/officeDocument/2006/relationships" xmlns:m="http://schemas.openxmlformats.org/officeDocument/2006/math" xmlns:v="urn:schemas-microsoft-com:vml" xmlns:wp14="http://schemas.microsoft.com/office/word/2010/wordprocessingDrawing" xmlns:wp="http://schemas.openxmlformats.org/drawingml/2006/wordprocessingDrawing" xmlns:w10="urn:schemas-microsoft-com:office:word" xmlns:w="http://schemas.openxmlformats.org/wordprocessingml/2006/main" xmlns:w14="http://schemas.microsoft.com/office/word/2010/wordml" xmlns:w15="http://schemas.microsoft.com/office/word/2012/wordml" xmlns:w16cex="http://schemas.microsoft.com/office/word/2018/wordml/cex" xmlns:w16cid="http://schemas.microsoft.com/office/word/2016/wordml/cid" xmlns:w16="http://schemas.microsoft.com/office/word/2018/wordml" xmlns:w16sdtdh="http://schemas.microsoft.com/office/word/2020/wordml/sdtdatahash" xmlns:w16se="http://schemas.microsoft.com/office/word/2015/wordml/symex" xmlns:wpg="http://schemas.microsoft.com/office/word/2010/wordprocessingGroup" xmlns:wpi="http://schemas.microsoft.com/office/word/2010/wordprocessingInk" xmlns:wne="http://schemas.microsoft.com/office/word/2006/wordml" xmlns:wps="http://schemas.microsoft.com/office/word/2010/wordprocessingShape" mc:Ignorable="w14 w15 w16se w16cid w16 w16cex w16sdtdh wp14">
+<w:numbering xmlns:wpc="http://schemas.microsoft.com/office/word/2010/wordprocessingCanvas" xmlns:cx="http://schemas.microsoft.com/office/drawing/2014/chartex" xmlns:cx1="http://schemas.microsoft.com/office/drawing/2015/9/8/chartex" xmlns:cx2="http://schemas.microsoft.com/office/drawing/2015/10/21/chartex" xmlns:cx3="http://schemas.microsoft.com/office/drawing/2016/5/9/chartex" xmlns:cx4="http://schemas.microsoft.com/office/drawing/2016/5/10/chartex" xmlns:cx5="http://schemas.microsoft.com/office/drawing/2016/5/11/chartex" xmlns:cx6="http://schemas.microsoft.com/office/drawing/2016/5/12/chartex" xmlns:cx7="http://schemas.microsoft.com/office/drawing/2016/5/13/chartex" xmlns:cx8="http://schemas.microsoft.com/office/drawing/2016/5/14/chartex" xmlns:mc="http://schemas.openxmlformats.org/markup-compatibility/2006" xmlns:aink="http://schemas.microsoft.com/office/drawing/2016/ink" xmlns:am3d="http://schemas.microsoft.com/office/drawing/2017/model3d" xmlns:o="urn:schemas-microsoft-com:office:office" xmlns:r="http://schemas.openxmlformats.org/officeDocument/2006/relationships" xmlns:m="http://schemas.openxmlformats.org/officeDocument/2006/math" xmlns:v="urn:schemas-microsoft-com:vml" xmlns:wp14="http://schemas.microsoft.com/office/word/2010/wordprocessingDrawing" xmlns:wp="http://schemas.openxmlformats.org/drawingml/2006/wordprocessingDrawing" xmlns:w10="urn:schemas-microsoft-com:office:word" xmlns:w="http://schemas.openxmlformats.org/wordprocessingml/2006/main" xmlns:w14="http://schemas.microsoft.com/office/word/2010/wordml" xmlns:w15="http://schemas.microsoft.com/office/word/2012/wordml" xmlns:w16cex="http://schemas.microsoft.com/office/word/2018/wordml/cex" xmlns:w16cid="http://schemas.microsoft.com/office/word/2016/wordml/cid" xmlns:w16="http://schemas.microsoft.com/office/word/2018/wordml" xmlns:w16se="http://schemas.microsoft.com/office/word/2015/wordml/symex" xmlns:wpg="http://schemas.microsoft.com/office/word/2010/wordprocessingGroup" xmlns:wpi="http://schemas.microsoft.com/office/word/2010/wordprocessingInk" xmlns:wne="http://schemas.microsoft.com/office/word/2006/wordml" xmlns:wps="http://schemas.microsoft.com/office/word/2010/wordprocessingShape" mc:Ignorable="w14 w15 w16se w16cid w16 w16cex wp14">
   <w:abstractNum w:abstractNumId="0" w15:restartNumberingAfterBreak="0">
     <w:nsid w:val="1DDE0DF2"/>
     <w:multiLevelType w:val="hybridMultilevel"/>
@@ -856,14 +796,14 @@
       </w:pPr>
     </w:lvl>
   </w:abstractNum>
-  <w:num w:numId="1" w16cid:durableId="33315722">
+  <w:num w:numId="1">
     <w:abstractNumId w:val="0"/>
   </w:num>
 </w:numbering>
 </file>
 
 <file path=word/styles.xml><?xml version="1.0" encoding="utf-8"?>
-<w:styles xmlns:mc="http://schemas.openxmlformats.org/markup-compatibility/2006" xmlns:r="http://schemas.openxmlformats.org/officeDocument/2006/relationships" xmlns:w="http://schemas.openxmlformats.org/wordprocessingml/2006/main" xmlns:w14="http://schemas.microsoft.com/office/word/2010/wordml" xmlns:w15="http://schemas.microsoft.com/office/word/2012/wordml" xmlns:w16cex="http://schemas.microsoft.com/office/word/2018/wordml/cex" xmlns:w16cid="http://schemas.microsoft.com/office/word/2016/wordml/cid" xmlns:w16="http://schemas.microsoft.com/office/word/2018/wordml" xmlns:w16sdtdh="http://schemas.microsoft.com/office/word/2020/wordml/sdtdatahash" xmlns:w16se="http://schemas.microsoft.com/office/word/2015/wordml/symex" mc:Ignorable="w14 w15 w16se w16cid w16 w16cex w16sdtdh">
+<w:styles xmlns:mc="http://schemas.openxmlformats.org/markup-compatibility/2006" xmlns:r="http://schemas.openxmlformats.org/officeDocument/2006/relationships" xmlns:w="http://schemas.openxmlformats.org/wordprocessingml/2006/main" xmlns:w14="http://schemas.microsoft.com/office/word/2010/wordml" xmlns:w15="http://schemas.microsoft.com/office/word/2012/wordml" xmlns:w16cex="http://schemas.microsoft.com/office/word/2018/wordml/cex" xmlns:w16cid="http://schemas.microsoft.com/office/word/2016/wordml/cid" xmlns:w16="http://schemas.microsoft.com/office/word/2018/wordml" xmlns:w16se="http://schemas.microsoft.com/office/word/2015/wordml/symex" mc:Ignorable="w14 w15 w16se w16cid w16 w16cex">
   <w:docDefaults>
     <w:rPrDefault>
       <w:rPr>

--- a/trabajo de Azure devoops.docx
+++ b/trabajo de Azure devoops.docx
@@ -10,18 +10,8 @@
           <w:numId w:val="1"/>
         </w:numPr>
       </w:pPr>
-      <w:bookmarkStart w:id="0" w:name="_GoBack"/>
-      <w:bookmarkEnd w:id="0"/>
-      <w:r>
-        <w:t xml:space="preserve">Iniciamos en Azure </w:t>
-      </w:r>
-      <w:proofErr w:type="spellStart"/>
-      <w:r>
-        <w:t>devoops</w:t>
-      </w:r>
-      <w:proofErr w:type="spellEnd"/>
-      <w:r>
-        <w:t xml:space="preserve"> </w:t>
+      <w:r>
+        <w:t xml:space="preserve">Iniciamos en Azure devoops </w:t>
       </w:r>
     </w:p>
     <w:p/>
@@ -35,36 +25,52 @@
         </w:numPr>
       </w:pPr>
       <w:r>
-        <w:t xml:space="preserve">Creamos en </w:t>
-      </w:r>
-      <w:proofErr w:type="spellStart"/>
-      <w:r>
-        <w:t>user</w:t>
-      </w:r>
-      <w:proofErr w:type="spellEnd"/>
-      <w:r>
-        <w:t xml:space="preserve"> </w:t>
-      </w:r>
-      <w:proofErr w:type="spellStart"/>
-      <w:r>
-        <w:t>story</w:t>
-      </w:r>
-      <w:proofErr w:type="spellEnd"/>
-      <w:r>
-        <w:t xml:space="preserve"> para nuestro proyecto y damos una descripción.</w:t>
-      </w:r>
-    </w:p>
-    <w:p/>
-    <w:p>
+        <w:t>Creamos en user story para nuestro proyecto y damos una descripción.</w:t>
+      </w:r>
+    </w:p>
+    <w:p/>
+    <w:p>
+      <w:r>
+        <w:rPr>
+          <w:noProof/>
+        </w:rPr>
+        <w:t>Este es otro commit</w:t>
+      </w:r>
+      <w:bookmarkStart w:id="0" w:name="_GoBack"/>
+      <w:bookmarkEnd w:id="0"/>
+    </w:p>
+    <w:p/>
+    <w:p/>
+    <w:p>
+      <w:pPr>
+        <w:pStyle w:val="Prrafodelista"/>
+        <w:numPr>
+          <w:ilvl w:val="0"/>
+          <w:numId w:val="1"/>
+        </w:numPr>
+      </w:pPr>
+      <w:r>
+        <w:t xml:space="preserve">Vamos a proceder a crear la épica para el grupo de trabajo, abrimos user story y vamos a add link para crear la epica, </w:t>
+      </w:r>
+    </w:p>
+    <w:p>
+      <w:pPr>
+        <w:pStyle w:val="Prrafodelista"/>
+      </w:pPr>
+    </w:p>
+    <w:p>
+      <w:pPr>
+        <w:pStyle w:val="Prrafodelista"/>
+      </w:pPr>
       <w:r>
         <w:rPr>
           <w:noProof/>
         </w:rPr>
         <w:drawing>
-          <wp:inline distT="0" distB="0" distL="0" distR="0" wp14:anchorId="5B3EE27D" wp14:editId="1683AEA7">
+          <wp:inline distT="0" distB="0" distL="0" distR="0" wp14:anchorId="54CFFCF5" wp14:editId="4A281700">
             <wp:extent cx="5612130" cy="3155315"/>
             <wp:effectExtent l="0" t="0" r="7620" b="6985"/>
-            <wp:docPr id="2049075487" name="Imagen 1"/>
+            <wp:docPr id="2081292388" name="Imagen 1" descr="Captura de pantalla de computadora&#10;&#10;Descripción generada automáticamente"/>
             <wp:cNvGraphicFramePr>
               <a:graphicFrameLocks xmlns:a="http://schemas.openxmlformats.org/drawingml/2006/main" noChangeAspect="1"/>
             </wp:cNvGraphicFramePr>
@@ -72,7 +78,7 @@
               <a:graphicData uri="http://schemas.openxmlformats.org/drawingml/2006/picture">
                 <pic:pic xmlns:pic="http://schemas.openxmlformats.org/drawingml/2006/picture">
                   <pic:nvPicPr>
-                    <pic:cNvPr id="2049075487" name=""/>
+                    <pic:cNvPr id="2081292388" name="Imagen 1" descr="Captura de pantalla de computadora&#10;&#10;Descripción generada automáticamente"/>
                     <pic:cNvPicPr/>
                   </pic:nvPicPr>
                   <pic:blipFill>
@@ -98,7 +104,6 @@
       </w:r>
     </w:p>
     <w:p/>
-    <w:p/>
     <w:p>
       <w:pPr>
         <w:pStyle w:val="Prrafodelista"/>
@@ -108,39 +113,7 @@
         </w:numPr>
       </w:pPr>
       <w:r>
-        <w:t xml:space="preserve">Vamos a proceder a crear la épica para el grupo de trabajo, abrimos </w:t>
-      </w:r>
-      <w:proofErr w:type="spellStart"/>
-      <w:r>
-        <w:t>user</w:t>
-      </w:r>
-      <w:proofErr w:type="spellEnd"/>
-      <w:r>
-        <w:t xml:space="preserve"> </w:t>
-      </w:r>
-      <w:proofErr w:type="spellStart"/>
-      <w:r>
-        <w:t>story</w:t>
-      </w:r>
-      <w:proofErr w:type="spellEnd"/>
-      <w:r>
-        <w:t xml:space="preserve"> y vamos a </w:t>
-      </w:r>
-      <w:proofErr w:type="spellStart"/>
-      <w:r>
-        <w:t>add</w:t>
-      </w:r>
-      <w:proofErr w:type="spellEnd"/>
-      <w:r>
-        <w:t xml:space="preserve"> link para crear la </w:t>
-      </w:r>
-      <w:proofErr w:type="spellStart"/>
-      <w:r>
-        <w:t>epica</w:t>
-      </w:r>
-      <w:proofErr w:type="spellEnd"/>
-      <w:r>
-        <w:t xml:space="preserve">, </w:t>
+        <w:t xml:space="preserve">Creamos la epica para el user story </w:t>
       </w:r>
     </w:p>
     <w:p>
@@ -158,10 +131,10 @@
         </w:rPr>
         <w:lastRenderedPageBreak/>
         <w:drawing>
-          <wp:inline distT="0" distB="0" distL="0" distR="0" wp14:anchorId="54CFFCF5" wp14:editId="4A281700">
+          <wp:inline distT="0" distB="0" distL="0" distR="0" wp14:anchorId="7F072639" wp14:editId="505266FF">
             <wp:extent cx="5612130" cy="3155315"/>
             <wp:effectExtent l="0" t="0" r="7620" b="6985"/>
-            <wp:docPr id="2081292388" name="Imagen 1" descr="Captura de pantalla de computadora&#10;&#10;Descripción generada automáticamente"/>
+            <wp:docPr id="1393976360" name="Imagen 1" descr="Captura de pantalla de computadora&#10;&#10;Descripción generada automáticamente"/>
             <wp:cNvGraphicFramePr>
               <a:graphicFrameLocks xmlns:a="http://schemas.openxmlformats.org/drawingml/2006/main" noChangeAspect="1"/>
             </wp:cNvGraphicFramePr>
@@ -169,7 +142,7 @@
               <a:graphicData uri="http://schemas.openxmlformats.org/drawingml/2006/picture">
                 <pic:pic xmlns:pic="http://schemas.openxmlformats.org/drawingml/2006/picture">
                   <pic:nvPicPr>
-                    <pic:cNvPr id="2081292388" name="Imagen 1" descr="Captura de pantalla de computadora&#10;&#10;Descripción generada automáticamente"/>
+                    <pic:cNvPr id="1393976360" name="Imagen 1" descr="Captura de pantalla de computadora&#10;&#10;Descripción generada automáticamente"/>
                     <pic:cNvPicPr/>
                   </pic:nvPicPr>
                   <pic:blipFill>
@@ -195,6 +168,7 @@
       </w:r>
     </w:p>
     <w:p/>
+    <w:p/>
     <w:p>
       <w:pPr>
         <w:pStyle w:val="Prrafodelista"/>
@@ -204,51 +178,20 @@
         </w:numPr>
       </w:pPr>
       <w:r>
-        <w:t xml:space="preserve">Creamos la </w:t>
-      </w:r>
-      <w:proofErr w:type="spellStart"/>
-      <w:r>
-        <w:t>epica</w:t>
-      </w:r>
-      <w:proofErr w:type="spellEnd"/>
-      <w:r>
-        <w:t xml:space="preserve"> para el </w:t>
-      </w:r>
-      <w:proofErr w:type="spellStart"/>
-      <w:r>
-        <w:t>user</w:t>
-      </w:r>
-      <w:proofErr w:type="spellEnd"/>
-      <w:r>
-        <w:t xml:space="preserve"> </w:t>
-      </w:r>
-      <w:proofErr w:type="spellStart"/>
-      <w:r>
-        <w:t>story</w:t>
-      </w:r>
-      <w:proofErr w:type="spellEnd"/>
-      <w:r>
-        <w:t xml:space="preserve"> </w:t>
-      </w:r>
-    </w:p>
-    <w:p>
-      <w:pPr>
-        <w:pStyle w:val="Prrafodelista"/>
-      </w:pPr>
-    </w:p>
-    <w:p>
-      <w:pPr>
-        <w:pStyle w:val="Prrafodelista"/>
-      </w:pPr>
+        <w:t>Se da la descripción a la épica para proceder a la asignación de la tarea.</w:t>
+      </w:r>
+    </w:p>
+    <w:p/>
+    <w:p>
       <w:r>
         <w:rPr>
           <w:noProof/>
         </w:rPr>
         <w:drawing>
-          <wp:inline distT="0" distB="0" distL="0" distR="0" wp14:anchorId="7F072639" wp14:editId="505266FF">
+          <wp:inline distT="0" distB="0" distL="0" distR="0" wp14:anchorId="04461C15" wp14:editId="10B00422">
             <wp:extent cx="5612130" cy="3155315"/>
             <wp:effectExtent l="0" t="0" r="7620" b="6985"/>
-            <wp:docPr id="1393976360" name="Imagen 1" descr="Captura de pantalla de computadora&#10;&#10;Descripción generada automáticamente"/>
+            <wp:docPr id="48699087" name="Imagen 1" descr="Captura de pantalla de computadora&#10;&#10;Descripción generada automáticamente"/>
             <wp:cNvGraphicFramePr>
               <a:graphicFrameLocks xmlns:a="http://schemas.openxmlformats.org/drawingml/2006/main" noChangeAspect="1"/>
             </wp:cNvGraphicFramePr>
@@ -256,7 +199,7 @@
               <a:graphicData uri="http://schemas.openxmlformats.org/drawingml/2006/picture">
                 <pic:pic xmlns:pic="http://schemas.openxmlformats.org/drawingml/2006/picture">
                   <pic:nvPicPr>
-                    <pic:cNvPr id="1393976360" name="Imagen 1" descr="Captura de pantalla de computadora&#10;&#10;Descripción generada automáticamente"/>
+                    <pic:cNvPr id="48699087" name="Imagen 1" descr="Captura de pantalla de computadora&#10;&#10;Descripción generada automáticamente"/>
                     <pic:cNvPicPr/>
                   </pic:nvPicPr>
                   <pic:blipFill>
@@ -282,7 +225,6 @@
       </w:r>
     </w:p>
     <w:p/>
-    <w:p/>
     <w:p>
       <w:pPr>
         <w:pStyle w:val="Prrafodelista"/>
@@ -292,21 +234,20 @@
         </w:numPr>
       </w:pPr>
       <w:r>
-        <w:t>Se da la descripción a la épica para proceder a la asignación de la tarea.</w:t>
-      </w:r>
-    </w:p>
-    <w:p/>
+        <w:lastRenderedPageBreak/>
+        <w:t>Vamos a añadir una task que seria una tarea para cada persona del equipo. Y se asigna la tarea con la descripción al programador.</w:t>
+      </w:r>
+    </w:p>
     <w:p>
       <w:r>
         <w:rPr>
           <w:noProof/>
         </w:rPr>
-        <w:lastRenderedPageBreak/>
         <w:drawing>
-          <wp:inline distT="0" distB="0" distL="0" distR="0" wp14:anchorId="04461C15" wp14:editId="10B00422">
+          <wp:inline distT="0" distB="0" distL="0" distR="0" wp14:anchorId="4B9B5029" wp14:editId="205F1D7F">
             <wp:extent cx="5612130" cy="3155315"/>
             <wp:effectExtent l="0" t="0" r="7620" b="6985"/>
-            <wp:docPr id="48699087" name="Imagen 1" descr="Captura de pantalla de computadora&#10;&#10;Descripción generada automáticamente"/>
+            <wp:docPr id="1672305050" name="Imagen 1" descr="Captura de pantalla de computadora&#10;&#10;Descripción generada automáticamente"/>
             <wp:cNvGraphicFramePr>
               <a:graphicFrameLocks xmlns:a="http://schemas.openxmlformats.org/drawingml/2006/main" noChangeAspect="1"/>
             </wp:cNvGraphicFramePr>
@@ -314,7 +255,7 @@
               <a:graphicData uri="http://schemas.openxmlformats.org/drawingml/2006/picture">
                 <pic:pic xmlns:pic="http://schemas.openxmlformats.org/drawingml/2006/picture">
                   <pic:nvPicPr>
-                    <pic:cNvPr id="48699087" name="Imagen 1" descr="Captura de pantalla de computadora&#10;&#10;Descripción generada automáticamente"/>
+                    <pic:cNvPr id="1672305050" name="Imagen 1" descr="Captura de pantalla de computadora&#10;&#10;Descripción generada automáticamente"/>
                     <pic:cNvPicPr/>
                   </pic:nvPicPr>
                   <pic:blipFill>
@@ -341,43 +282,21 @@
     </w:p>
     <w:p/>
     <w:p>
-      <w:pPr>
-        <w:pStyle w:val="Prrafodelista"/>
-        <w:numPr>
-          <w:ilvl w:val="0"/>
-          <w:numId w:val="1"/>
-        </w:numPr>
-      </w:pPr>
-      <w:r>
-        <w:t xml:space="preserve">Vamos a añadir una </w:t>
-      </w:r>
-      <w:proofErr w:type="spellStart"/>
-      <w:r>
-        <w:t>task</w:t>
-      </w:r>
-      <w:proofErr w:type="spellEnd"/>
-      <w:r>
-        <w:t xml:space="preserve"> que </w:t>
-      </w:r>
-      <w:proofErr w:type="spellStart"/>
-      <w:r>
-        <w:t>seria</w:t>
-      </w:r>
-      <w:proofErr w:type="spellEnd"/>
-      <w:r>
-        <w:t xml:space="preserve"> una tarea para cada persona del equipo. Y se asigna la tarea con la descripción al programador.</w:t>
-      </w:r>
-    </w:p>
+      <w:r>
+        <w:t xml:space="preserve">4) se realiza otra tarea para el programador </w:t>
+      </w:r>
+    </w:p>
+    <w:p/>
     <w:p>
       <w:r>
         <w:rPr>
           <w:noProof/>
         </w:rPr>
         <w:drawing>
-          <wp:inline distT="0" distB="0" distL="0" distR="0" wp14:anchorId="4B9B5029" wp14:editId="205F1D7F">
+          <wp:inline distT="0" distB="0" distL="0" distR="0" wp14:anchorId="7BFB5A7D" wp14:editId="74CB66F1">
             <wp:extent cx="5612130" cy="3155315"/>
             <wp:effectExtent l="0" t="0" r="7620" b="6985"/>
-            <wp:docPr id="1672305050" name="Imagen 1" descr="Captura de pantalla de computadora&#10;&#10;Descripción generada automáticamente"/>
+            <wp:docPr id="1736651878" name="Imagen 1" descr="Captura de pantalla de computadora&#10;&#10;Descripción generada automáticamente"/>
             <wp:cNvGraphicFramePr>
               <a:graphicFrameLocks xmlns:a="http://schemas.openxmlformats.org/drawingml/2006/main" noChangeAspect="1"/>
             </wp:cNvGraphicFramePr>
@@ -385,7 +304,7 @@
               <a:graphicData uri="http://schemas.openxmlformats.org/drawingml/2006/picture">
                 <pic:pic xmlns:pic="http://schemas.openxmlformats.org/drawingml/2006/picture">
                   <pic:nvPicPr>
-                    <pic:cNvPr id="1672305050" name="Imagen 1" descr="Captura de pantalla de computadora&#10;&#10;Descripción generada automáticamente"/>
+                    <pic:cNvPr id="1736651878" name="Imagen 1" descr="Captura de pantalla de computadora&#10;&#10;Descripción generada automáticamente"/>
                     <pic:cNvPicPr/>
                   </pic:nvPicPr>
                   <pic:blipFill>
@@ -413,7 +332,9 @@
     <w:p/>
     <w:p>
       <w:r>
-        <w:t xml:space="preserve">4) se realiza otra tarea para el programador </w:t>
+        <w:lastRenderedPageBreak/>
+        <w:tab/>
+        <w:t>5) el botón de guardado no funciona.</w:t>
       </w:r>
     </w:p>
     <w:p/>
@@ -422,12 +343,11 @@
         <w:rPr>
           <w:noProof/>
         </w:rPr>
-        <w:lastRenderedPageBreak/>
         <w:drawing>
-          <wp:inline distT="0" distB="0" distL="0" distR="0" wp14:anchorId="7BFB5A7D" wp14:editId="74CB66F1">
+          <wp:inline distT="0" distB="0" distL="0" distR="0" wp14:anchorId="3A391D5E" wp14:editId="3C2875B1">
             <wp:extent cx="5612130" cy="3155315"/>
             <wp:effectExtent l="0" t="0" r="7620" b="6985"/>
-            <wp:docPr id="1736651878" name="Imagen 1" descr="Captura de pantalla de computadora&#10;&#10;Descripción generada automáticamente"/>
+            <wp:docPr id="138343908" name="Imagen 1" descr="Captura de pantalla de computadora&#10;&#10;Descripción generada automáticamente"/>
             <wp:cNvGraphicFramePr>
               <a:graphicFrameLocks xmlns:a="http://schemas.openxmlformats.org/drawingml/2006/main" noChangeAspect="1"/>
             </wp:cNvGraphicFramePr>
@@ -435,7 +355,7 @@
               <a:graphicData uri="http://schemas.openxmlformats.org/drawingml/2006/picture">
                 <pic:pic xmlns:pic="http://schemas.openxmlformats.org/drawingml/2006/picture">
                   <pic:nvPicPr>
-                    <pic:cNvPr id="1736651878" name="Imagen 1" descr="Captura de pantalla de computadora&#10;&#10;Descripción generada automáticamente"/>
+                    <pic:cNvPr id="138343908" name="Imagen 1" descr="Captura de pantalla de computadora&#10;&#10;Descripción generada automáticamente"/>
                     <pic:cNvPicPr/>
                   </pic:nvPicPr>
                   <pic:blipFill>
@@ -462,22 +382,27 @@
     </w:p>
     <w:p/>
     <w:p>
-      <w:r>
-        <w:tab/>
-        <w:t>5) el botón de guardado no funciona.</w:t>
-      </w:r>
-    </w:p>
-    <w:p/>
+      <w:pPr>
+        <w:pStyle w:val="Prrafodelista"/>
+        <w:numPr>
+          <w:ilvl w:val="0"/>
+          <w:numId w:val="1"/>
+        </w:numPr>
+      </w:pPr>
+      <w:r>
+        <w:t>Se realiza un sprint para mover las tareas.</w:t>
+      </w:r>
+    </w:p>
     <w:p>
       <w:r>
         <w:rPr>
           <w:noProof/>
         </w:rPr>
         <w:drawing>
-          <wp:inline distT="0" distB="0" distL="0" distR="0" wp14:anchorId="3A391D5E" wp14:editId="3C2875B1">
+          <wp:inline distT="0" distB="0" distL="0" distR="0" wp14:anchorId="7737D945" wp14:editId="34972155">
             <wp:extent cx="5612130" cy="3155315"/>
             <wp:effectExtent l="0" t="0" r="7620" b="6985"/>
-            <wp:docPr id="138343908" name="Imagen 1" descr="Captura de pantalla de computadora&#10;&#10;Descripción generada automáticamente"/>
+            <wp:docPr id="1415429565" name="Imagen 1" descr="Captura de pantalla de computadora&#10;&#10;Descripción generada automáticamente"/>
             <wp:cNvGraphicFramePr>
               <a:graphicFrameLocks xmlns:a="http://schemas.openxmlformats.org/drawingml/2006/main" noChangeAspect="1"/>
             </wp:cNvGraphicFramePr>
@@ -485,7 +410,7 @@
               <a:graphicData uri="http://schemas.openxmlformats.org/drawingml/2006/picture">
                 <pic:pic xmlns:pic="http://schemas.openxmlformats.org/drawingml/2006/picture">
                   <pic:nvPicPr>
-                    <pic:cNvPr id="138343908" name="Imagen 1" descr="Captura de pantalla de computadora&#10;&#10;Descripción generada automáticamente"/>
+                    <pic:cNvPr id="1415429565" name="Imagen 1" descr="Captura de pantalla de computadora&#10;&#10;Descripción generada automáticamente"/>
                     <pic:cNvPicPr/>
                   </pic:nvPicPr>
                   <pic:blipFill>
@@ -520,20 +445,20 @@
         </w:numPr>
       </w:pPr>
       <w:r>
-        <w:t>Se realiza un sprint para mover las tareas.</w:t>
-      </w:r>
-    </w:p>
+        <w:t xml:space="preserve">Acá se despliega a activa la tarea </w:t>
+      </w:r>
+    </w:p>
+    <w:p/>
     <w:p>
       <w:r>
         <w:rPr>
           <w:noProof/>
         </w:rPr>
-        <w:lastRenderedPageBreak/>
         <w:drawing>
-          <wp:inline distT="0" distB="0" distL="0" distR="0" wp14:anchorId="7737D945" wp14:editId="34972155">
+          <wp:inline distT="0" distB="0" distL="0" distR="0" wp14:anchorId="24E677B2" wp14:editId="388ABBE2">
             <wp:extent cx="5612130" cy="3155315"/>
             <wp:effectExtent l="0" t="0" r="7620" b="6985"/>
-            <wp:docPr id="1415429565" name="Imagen 1" descr="Captura de pantalla de computadora&#10;&#10;Descripción generada automáticamente"/>
+            <wp:docPr id="243834378" name="Imagen 1" descr="Captura de pantalla de computadora&#10;&#10;Descripción generada automáticamente"/>
             <wp:cNvGraphicFramePr>
               <a:graphicFrameLocks xmlns:a="http://schemas.openxmlformats.org/drawingml/2006/main" noChangeAspect="1"/>
             </wp:cNvGraphicFramePr>
@@ -541,7 +466,7 @@
               <a:graphicData uri="http://schemas.openxmlformats.org/drawingml/2006/picture">
                 <pic:pic xmlns:pic="http://schemas.openxmlformats.org/drawingml/2006/picture">
                   <pic:nvPicPr>
-                    <pic:cNvPr id="1415429565" name="Imagen 1" descr="Captura de pantalla de computadora&#10;&#10;Descripción generada automáticamente"/>
+                    <pic:cNvPr id="243834378" name="Imagen 1" descr="Captura de pantalla de computadora&#10;&#10;Descripción generada automáticamente"/>
                     <pic:cNvPicPr/>
                   </pic:nvPicPr>
                   <pic:blipFill>
@@ -567,6 +492,7 @@
       </w:r>
     </w:p>
     <w:p/>
+    <w:p/>
     <w:p>
       <w:pPr>
         <w:pStyle w:val="Prrafodelista"/>
@@ -576,81 +502,7 @@
         </w:numPr>
       </w:pPr>
       <w:r>
-        <w:t xml:space="preserve">Acá se despliega a activa la tarea </w:t>
-      </w:r>
-    </w:p>
-    <w:p/>
-    <w:p>
-      <w:r>
-        <w:rPr>
-          <w:noProof/>
-        </w:rPr>
-        <w:drawing>
-          <wp:inline distT="0" distB="0" distL="0" distR="0" wp14:anchorId="24E677B2" wp14:editId="388ABBE2">
-            <wp:extent cx="5612130" cy="3155315"/>
-            <wp:effectExtent l="0" t="0" r="7620" b="6985"/>
-            <wp:docPr id="243834378" name="Imagen 1" descr="Captura de pantalla de computadora&#10;&#10;Descripción generada automáticamente"/>
-            <wp:cNvGraphicFramePr>
-              <a:graphicFrameLocks xmlns:a="http://schemas.openxmlformats.org/drawingml/2006/main" noChangeAspect="1"/>
-            </wp:cNvGraphicFramePr>
-            <a:graphic xmlns:a="http://schemas.openxmlformats.org/drawingml/2006/main">
-              <a:graphicData uri="http://schemas.openxmlformats.org/drawingml/2006/picture">
-                <pic:pic xmlns:pic="http://schemas.openxmlformats.org/drawingml/2006/picture">
-                  <pic:nvPicPr>
-                    <pic:cNvPr id="243834378" name="Imagen 1" descr="Captura de pantalla de computadora&#10;&#10;Descripción generada automáticamente"/>
-                    <pic:cNvPicPr/>
-                  </pic:nvPicPr>
-                  <pic:blipFill>
-                    <a:blip r:embed="rId13"/>
-                    <a:stretch>
-                      <a:fillRect/>
-                    </a:stretch>
-                  </pic:blipFill>
-                  <pic:spPr>
-                    <a:xfrm>
-                      <a:off x="0" y="0"/>
-                      <a:ext cx="5612130" cy="3155315"/>
-                    </a:xfrm>
-                    <a:prstGeom prst="rect">
-                      <a:avLst/>
-                    </a:prstGeom>
-                  </pic:spPr>
-                </pic:pic>
-              </a:graphicData>
-            </a:graphic>
-          </wp:inline>
-        </w:drawing>
-      </w:r>
-    </w:p>
-    <w:p/>
-    <w:p/>
-    <w:p>
-      <w:pPr>
-        <w:pStyle w:val="Prrafodelista"/>
-        <w:numPr>
-          <w:ilvl w:val="0"/>
-          <w:numId w:val="1"/>
-        </w:numPr>
-      </w:pPr>
-      <w:r>
-        <w:lastRenderedPageBreak/>
-        <w:t xml:space="preserve">Por </w:t>
-      </w:r>
-      <w:proofErr w:type="gramStart"/>
-      <w:r>
-        <w:t>último</w:t>
-      </w:r>
-      <w:proofErr w:type="gramEnd"/>
-      <w:r>
-        <w:t xml:space="preserve"> pasamos la tarea 2 a </w:t>
-      </w:r>
-      <w:proofErr w:type="spellStart"/>
-      <w:r>
-        <w:t>close</w:t>
-      </w:r>
-      <w:proofErr w:type="spellEnd"/>
-      <w:r>
-        <w:t xml:space="preserve"> en este caso cerrado. Y así finalizamos nuestro proyecto.</w:t>
+        <w:t>Por último pasamos la tarea 2 a close en este caso cerrado. Y así finalizamos nuestro proyecto.</w:t>
       </w:r>
     </w:p>
     <w:p>
@@ -674,7 +526,7 @@
                     <pic:cNvPicPr/>
                   </pic:nvPicPr>
                   <pic:blipFill>
-                    <a:blip r:embed="rId14"/>
+                    <a:blip r:embed="rId13"/>
                     <a:stretch>
                       <a:fillRect/>
                     </a:stretch>

--- a/trabajo de Azure devoops.docx
+++ b/trabajo de Azure devoops.docx
@@ -11,7 +11,15 @@
         </w:numPr>
       </w:pPr>
       <w:r>
-        <w:t xml:space="preserve">Iniciamos en Azure devoops </w:t>
+        <w:t xml:space="preserve">Iniciamos en Azure </w:t>
+      </w:r>
+      <w:proofErr w:type="spellStart"/>
+      <w:r>
+        <w:t>devoops</w:t>
+      </w:r>
+      <w:proofErr w:type="spellEnd"/>
+      <w:r>
+        <w:t xml:space="preserve"> </w:t>
       </w:r>
     </w:p>
     <w:p/>
@@ -25,17 +33,26 @@
         </w:numPr>
       </w:pPr>
       <w:r>
-        <w:t>Creamos en user story para nuestro proyecto y damos una descripción.</w:t>
-      </w:r>
-    </w:p>
-    <w:p/>
-    <w:p>
-      <w:r>
-        <w:rPr>
-          <w:noProof/>
-        </w:rPr>
-        <w:t>Este es otro commit</w:t>
-      </w:r>
+        <w:t xml:space="preserve">Creamos en </w:t>
+      </w:r>
+      <w:proofErr w:type="spellStart"/>
+      <w:r>
+        <w:t>user</w:t>
+      </w:r>
+      <w:proofErr w:type="spellEnd"/>
+      <w:r>
+        <w:t xml:space="preserve"> </w:t>
+      </w:r>
+      <w:proofErr w:type="spellStart"/>
+      <w:r>
+        <w:t>story</w:t>
+      </w:r>
+      <w:proofErr w:type="spellEnd"/>
+      <w:r>
+        <w:t xml:space="preserve"> para nuestro proyecto y damos una descripción.</w:t>
+      </w:r>
+    </w:p>
+    <w:p>
       <w:bookmarkStart w:id="0" w:name="_GoBack"/>
       <w:bookmarkEnd w:id="0"/>
     </w:p>
@@ -50,7 +67,39 @@
         </w:numPr>
       </w:pPr>
       <w:r>
-        <w:t xml:space="preserve">Vamos a proceder a crear la épica para el grupo de trabajo, abrimos user story y vamos a add link para crear la epica, </w:t>
+        <w:t xml:space="preserve">Vamos a proceder a crear la épica para el grupo de trabajo, abrimos </w:t>
+      </w:r>
+      <w:proofErr w:type="spellStart"/>
+      <w:r>
+        <w:t>user</w:t>
+      </w:r>
+      <w:proofErr w:type="spellEnd"/>
+      <w:r>
+        <w:t xml:space="preserve"> </w:t>
+      </w:r>
+      <w:proofErr w:type="spellStart"/>
+      <w:r>
+        <w:t>story</w:t>
+      </w:r>
+      <w:proofErr w:type="spellEnd"/>
+      <w:r>
+        <w:t xml:space="preserve"> y vamos a </w:t>
+      </w:r>
+      <w:proofErr w:type="spellStart"/>
+      <w:r>
+        <w:t>add</w:t>
+      </w:r>
+      <w:proofErr w:type="spellEnd"/>
+      <w:r>
+        <w:t xml:space="preserve"> link para crear la </w:t>
+      </w:r>
+      <w:proofErr w:type="spellStart"/>
+      <w:r>
+        <w:t>epica</w:t>
+      </w:r>
+      <w:proofErr w:type="spellEnd"/>
+      <w:r>
+        <w:t xml:space="preserve">, </w:t>
       </w:r>
     </w:p>
     <w:p>
@@ -113,7 +162,31 @@
         </w:numPr>
       </w:pPr>
       <w:r>
-        <w:t xml:space="preserve">Creamos la epica para el user story </w:t>
+        <w:t xml:space="preserve">Creamos la </w:t>
+      </w:r>
+      <w:proofErr w:type="spellStart"/>
+      <w:r>
+        <w:t>epica</w:t>
+      </w:r>
+      <w:proofErr w:type="spellEnd"/>
+      <w:r>
+        <w:t xml:space="preserve"> para el </w:t>
+      </w:r>
+      <w:proofErr w:type="spellStart"/>
+      <w:r>
+        <w:t>user</w:t>
+      </w:r>
+      <w:proofErr w:type="spellEnd"/>
+      <w:r>
+        <w:t xml:space="preserve"> </w:t>
+      </w:r>
+      <w:proofErr w:type="spellStart"/>
+      <w:r>
+        <w:t>story</w:t>
+      </w:r>
+      <w:proofErr w:type="spellEnd"/>
+      <w:r>
+        <w:t xml:space="preserve"> </w:t>
       </w:r>
     </w:p>
     <w:p>
@@ -235,7 +308,23 @@
       </w:pPr>
       <w:r>
         <w:lastRenderedPageBreak/>
-        <w:t>Vamos a añadir una task que seria una tarea para cada persona del equipo. Y se asigna la tarea con la descripción al programador.</w:t>
+        <w:t xml:space="preserve">Vamos a añadir una </w:t>
+      </w:r>
+      <w:proofErr w:type="spellStart"/>
+      <w:r>
+        <w:t>task</w:t>
+      </w:r>
+      <w:proofErr w:type="spellEnd"/>
+      <w:r>
+        <w:t xml:space="preserve"> que </w:t>
+      </w:r>
+      <w:proofErr w:type="spellStart"/>
+      <w:r>
+        <w:t>seria</w:t>
+      </w:r>
+      <w:proofErr w:type="spellEnd"/>
+      <w:r>
+        <w:t xml:space="preserve"> una tarea para cada persona del equipo. Y se asigna la tarea con la descripción al programador.</w:t>
       </w:r>
     </w:p>
     <w:p>
@@ -502,7 +591,15 @@
         </w:numPr>
       </w:pPr>
       <w:r>
-        <w:t>Por último pasamos la tarea 2 a close en este caso cerrado. Y así finalizamos nuestro proyecto.</w:t>
+        <w:t xml:space="preserve">Por último pasamos la tarea 2 a </w:t>
+      </w:r>
+      <w:proofErr w:type="spellStart"/>
+      <w:r>
+        <w:t>close</w:t>
+      </w:r>
+      <w:proofErr w:type="spellEnd"/>
+      <w:r>
+        <w:t xml:space="preserve"> en este caso cerrado. Y así finalizamos nuestro proyecto.</w:t>
       </w:r>
     </w:p>
     <w:p>
